--- a/Escrito-Taller_1_Monsalve_Rozo_León.docx
+++ b/Escrito-Taller_1_Monsalve_Rozo_León.docx
@@ -79,9 +79,6 @@
     <w:p>
       <w:pPr>
         <w:pStyle w:val="Title2"/>
-        <w:rPr>
-          <w:lang w:val="es-CO"/>
-        </w:rPr>
       </w:pPr>
       <w:sdt>
         <w:sdtPr>
@@ -101,9 +98,6 @@
         </w:sdtPr>
         <w:sdtContent>
           <w:r>
-            <w:rPr>
-              <w:lang w:val="es-CO"/>
-            </w:rPr>
             <w:t>[Institutional Affiliation(s)]</w:t>
           </w:r>
         </w:sdtContent>
@@ -128,14 +122,8 @@
         <w:p>
           <w:pPr>
             <w:pStyle w:val="Ttulo"/>
-            <w:rPr>
-              <w:lang w:val="es-CO"/>
-            </w:rPr>
           </w:pPr>
           <w:r>
-            <w:rPr>
-              <w:lang w:val="es-CO"/>
-            </w:rPr>
             <w:t>Author Note</w:t>
           </w:r>
         </w:p>
@@ -161,9 +149,6 @@
         <w:p>
           <w:pPr>
             <w:pStyle w:val="Title2"/>
-            <w:rPr>
-              <w:lang w:val="es-CO"/>
-            </w:rPr>
           </w:pPr>
           <w:r>
             <w:rPr>
@@ -175,21 +160,16 @@
       </w:sdtContent>
     </w:sdt>
     <w:p>
-      <w:pPr>
-        <w:rPr>
-          <w:lang w:val="es-CO"/>
-        </w:rPr>
-      </w:pPr>
       <w:r>
-        <w:rPr>
-          <w:lang w:val="es-CO"/>
-        </w:rPr>
         <w:br w:type="page"/>
       </w:r>
     </w:p>
     <w:sdt>
       <w:sdtPr>
         <w:rPr>
+          <w:rFonts w:asciiTheme="minorHAnsi" w:eastAsiaTheme="minorEastAsia" w:hAnsiTheme="minorHAnsi" w:cstheme="minorBidi"/>
+          <w:b w:val="0"/>
+          <w:szCs w:val="24"/>
           <w:lang w:val="es-ES"/>
         </w:rPr>
         <w:id w:val="-407613435"/>
@@ -200,9 +180,7 @@
       </w:sdtPr>
       <w:sdtEndPr>
         <w:rPr>
-          <w:rFonts w:asciiTheme="minorHAnsi" w:eastAsiaTheme="minorEastAsia" w:hAnsiTheme="minorHAnsi" w:cstheme="minorBidi"/>
           <w:bCs/>
-          <w:szCs w:val="24"/>
         </w:rPr>
       </w:sdtEndPr>
       <w:sdtContent>
@@ -2859,18 +2837,10 @@
         <w:p>
           <w:pPr>
             <w:pStyle w:val="SectionTitle"/>
-            <w:rPr>
-              <w:lang w:val="es-CO"/>
-            </w:rPr>
           </w:pPr>
-          <w:proofErr w:type="spellStart"/>
           <w:r>
-            <w:rPr>
-              <w:lang w:val="es-CO"/>
-            </w:rPr>
             <w:t>Abstract</w:t>
           </w:r>
-          <w:proofErr w:type="spellEnd"/>
         </w:p>
       </w:sdtContent>
     </w:sdt>
@@ -2895,9 +2865,6 @@
         <w:p>
           <w:pPr>
             <w:pStyle w:val="Sinespaciado"/>
-            <w:rPr>
-              <w:lang w:val="es-CO"/>
-            </w:rPr>
           </w:pPr>
           <w:r>
             <w:rPr>
@@ -2922,24 +2889,13 @@
       </w:sdtContent>
     </w:sdt>
     <w:p>
-      <w:pPr>
-        <w:rPr>
-          <w:lang w:val="es-CO"/>
-        </w:rPr>
-      </w:pPr>
-      <w:proofErr w:type="spellStart"/>
       <w:r>
         <w:rPr>
           <w:rStyle w:val="nfasis"/>
-          <w:lang w:val="es-CO"/>
         </w:rPr>
         <w:t>Keywords</w:t>
       </w:r>
-      <w:proofErr w:type="spellEnd"/>
       <w:r>
-        <w:rPr>
-          <w:lang w:val="es-CO"/>
-        </w:rPr>
         <w:t xml:space="preserve">:  </w:t>
       </w:r>
       <w:sdt>
@@ -2960,24 +2916,13 @@
         </w:sdtPr>
         <w:sdtContent>
           <w:r>
-            <w:rPr>
-              <w:lang w:val="es-CO"/>
-            </w:rPr>
             <w:t>[Click here to add keywords.]</w:t>
           </w:r>
         </w:sdtContent>
       </w:sdt>
     </w:p>
     <w:p>
-      <w:pPr>
-        <w:rPr>
-          <w:lang w:val="es-CO"/>
-        </w:rPr>
-      </w:pPr>
       <w:r>
-        <w:rPr>
-          <w:lang w:val="es-CO"/>
-        </w:rPr>
         <w:br w:type="page"/>
       </w:r>
     </w:p>
@@ -3039,6 +2984,13 @@
     </w:p>
     <w:p>
       <w:pPr>
+        <w:rPr>
+          <w:lang w:val="es-CO"/>
+        </w:rPr>
+      </w:pPr>
+    </w:p>
+    <w:p>
+      <w:pPr>
         <w:pStyle w:val="Ttulo2"/>
         <w:rPr>
           <w:lang w:val="es-CO"/>
@@ -3049,6 +3001,7 @@
         <w:rPr>
           <w:lang w:val="es-CO"/>
         </w:rPr>
+        <w:lastRenderedPageBreak/>
         <w:t>Formulación Matemática</w:t>
       </w:r>
       <w:bookmarkEnd w:id="3"/>
@@ -3137,13 +3090,7 @@
         <w:rPr>
           <w:lang w:val="es-CO"/>
         </w:rPr>
-        <w:t xml:space="preserve"> </w:t>
-      </w:r>
-      <w:r>
-        <w:rPr>
-          <w:lang w:val="es-CO"/>
-        </w:rPr>
-        <w:t xml:space="preserve">Minimizar el total ponderado de los tiempos de terminación de los </w:t>
+        <w:t xml:space="preserve"> Minimizar el total ponderado de los tiempos de terminación de los </w:t>
       </w:r>
       <w:r>
         <w:rPr>
@@ -3269,13 +3216,7 @@
         <w:rPr>
           <w:lang w:val="es-CO"/>
         </w:rPr>
-        <w:t xml:space="preserve"> </w:t>
-      </w:r>
-      <w:r>
-        <w:rPr>
-          <w:lang w:val="es-CO"/>
-        </w:rPr>
-        <w:t xml:space="preserve">Minimizar el total de anticipación y tardanza con una fecha común diaria de las </w:t>
+        <w:t xml:space="preserve"> Minimizar el total de anticipación y tardanza con una fecha común diaria de las </w:t>
       </w:r>
       <w:r>
         <w:rPr>
@@ -3429,6 +3370,7 @@
         <w:rPr>
           <w:lang w:val="es-CO"/>
         </w:rPr>
+        <w:lastRenderedPageBreak/>
         <w:t>Descripción del problema</w:t>
       </w:r>
       <w:bookmarkEnd w:id="20"/>
@@ -3633,19 +3575,7 @@
             <w:rPr>
               <w:lang w:val="es-CO"/>
             </w:rPr>
-            <w:t xml:space="preserve">Problema </w:t>
-          </w:r>
-          <w:r>
-            <w:rPr>
-              <w:lang w:val="es-CO"/>
-            </w:rPr>
-            <w:t>f</w:t>
-          </w:r>
-          <w:r>
-            <w:rPr>
-              <w:lang w:val="es-CO"/>
-            </w:rPr>
-            <w:t>)</w:t>
+            <w:t>Problema f)</w:t>
           </w:r>
         </w:sdtContent>
       </w:sdt>
@@ -7299,10 +7229,7 @@
             <w:t>Abstract</w:t>
           </w:r>
           <w:r>
-            <w:t xml:space="preserve"> above, are not considered headings so they don’t use bold heading format.  Instead, use the Section Title style.  This style</w:t>
-          </w:r>
-          <w:r>
-            <w:t xml:space="preserve"> automatically starts your section on a new page, so you don’t have to add page breaks.  Note that all of the styles for this template are available on the Home tab of the ribbon, in the Styles gallery.]</w:t>
+            <w:t xml:space="preserve"> above, are not considered headings so they don’t use bold heading format.  Instead, use the Section Title style.  This style automatically starts your section on a new page, so you don’t have to add page breaks.  Note that all of the styles for this template are available on the Home tab of the ribbon, in the Styles gallery.]</w:t>
           </w:r>
         </w:p>
       </w:docPartBody>
@@ -7380,10 +7307,7 @@
             <w:pStyle w:val="C476EDFFF3DA4F9A9AB24FCA5C1DB5DC"/>
           </w:pPr>
           <w:r>
-            <w:t>[Include all figures in their own section, following references (and footnotes and tables, if applicable).  Include a numbered caption for each figure.  Use the Table/Fi</w:t>
-          </w:r>
-          <w:r>
-            <w:t>gure style for easy spacing between figure and caption.]</w:t>
+            <w:t>[Include all figures in their own section, following references (and footnotes and tables, if applicable).  Include a numbered caption for each figure.  Use the Table/Figure style for easy spacing between figure and caption.]</w:t>
           </w:r>
         </w:p>
       </w:docPartBody>
@@ -7577,7 +7501,9 @@
   <w:rsids>
     <w:rsidRoot w:val="008006FC"/>
     <w:rsid w:val="00423600"/>
+    <w:rsid w:val="00770F59"/>
     <w:rsid w:val="008006FC"/>
+    <w:rsid w:val="00F44530"/>
   </w:rsids>
   <m:mathPr>
     <m:mathFont m:val="Cambria Math"/>
@@ -7595,7 +7521,7 @@
   <w:themeFontLang w:val="es-CO"/>
   <w:clrSchemeMapping w:bg1="light1" w:t1="dark1" w:bg2="light2" w:t2="dark2" w:accent1="accent1" w:accent2="accent2" w:accent3="accent3" w:accent4="accent4" w:accent5="accent5" w:accent6="accent6" w:hyperlink="hyperlink" w:followedHyperlink="followedHyperlink"/>
   <w:decimalSymbol w:val="."/>
-  <w:listSeparator w:val=","/>
+  <w:listSeparator w:val=";"/>
   <w15:chartTrackingRefBased/>
 </w:settings>
 </file>

--- a/Escrito-Taller_1_Monsalve_Rozo_León.docx
+++ b/Escrito-Taller_1_Monsalve_Rozo_León.docx
@@ -3672,6 +3672,43 @@
         <w:t>Anexos</w:t>
       </w:r>
       <w:bookmarkEnd w:id="36"/>
+    </w:p>
+    <w:p>
+      <w:pPr>
+        <w:shd w:val="clear" w:color="auto" w:fill="FFFFFF"/>
+        <w:spacing w:after="240" w:line="240" w:lineRule="auto"/>
+        <w:ind w:firstLine="0"/>
+        <w:rPr>
+          <w:rFonts w:ascii="Trebuchet MS" w:eastAsia="Times New Roman" w:hAnsi="Trebuchet MS" w:cs="Times New Roman"/>
+          <w:color w:val="333333"/>
+          <w:kern w:val="0"/>
+          <w:sz w:val="21"/>
+          <w:szCs w:val="21"/>
+          <w:lang w:val="es-CO" w:eastAsia="es-CO"/>
+        </w:rPr>
+      </w:pPr>
+      <w:r>
+        <w:rPr>
+          <w:rFonts w:ascii="Tahoma" w:eastAsia="Times New Roman" w:hAnsi="Tahoma" w:cs="Tahoma"/>
+          <w:color w:val="333333"/>
+          <w:kern w:val="0"/>
+          <w:sz w:val="21"/>
+          <w:szCs w:val="21"/>
+          <w:lang w:val="es-CO" w:eastAsia="es-CO"/>
+        </w:rPr>
+        <w:t>﻿</w:t>
+      </w:r>
+      <w:r>
+        <w:rPr>
+          <w:rFonts w:ascii="Trebuchet MS" w:eastAsia="Times New Roman" w:hAnsi="Trebuchet MS" w:cs="Times New Roman"/>
+          <w:color w:val="333333"/>
+          <w:kern w:val="0"/>
+          <w:sz w:val="21"/>
+          <w:szCs w:val="21"/>
+          <w:lang w:val="es-CO" w:eastAsia="es-CO"/>
+        </w:rPr>
+        <w:t>Buenas noches,</w:t>
+      </w:r>
     </w:p>
     <w:p>
       <w:pPr>
@@ -7062,6 +7099,18 @@
       <w:spacing w:after="100"/>
       <w:ind w:left="240"/>
     </w:pPr>
+  </w:style>
+  <w:style w:type="character" w:styleId="Mencinsinresolver">
+    <w:name w:val="Unresolved Mention"/>
+    <w:basedOn w:val="Fuentedeprrafopredeter"/>
+    <w:uiPriority w:val="99"/>
+    <w:semiHidden/>
+    <w:unhideWhenUsed/>
+    <w:rsid w:val="009854D7"/>
+    <w:rPr>
+      <w:color w:val="605E5C"/>
+      <w:shd w:val="clear" w:color="auto" w:fill="E1DFDD"/>
+    </w:rPr>
   </w:style>
 </w:styles>
 </file>
@@ -7466,6 +7515,20 @@
     <w:pitch w:val="fixed"/>
     <w:sig w:usb0="E00006FF" w:usb1="0000FCFF" w:usb2="00000001" w:usb3="00000000" w:csb0="0000019F" w:csb1="00000000"/>
   </w:font>
+  <w:font w:name="Tahoma">
+    <w:panose1 w:val="020B0604030504040204"/>
+    <w:charset w:val="00"/>
+    <w:family w:val="swiss"/>
+    <w:pitch w:val="variable"/>
+    <w:sig w:usb0="E1002EFF" w:usb1="C000605B" w:usb2="00000029" w:usb3="00000000" w:csb0="000101FF" w:csb1="00000000"/>
+  </w:font>
+  <w:font w:name="Trebuchet MS">
+    <w:panose1 w:val="020B0603020202020204"/>
+    <w:charset w:val="00"/>
+    <w:family w:val="swiss"/>
+    <w:pitch w:val="variable"/>
+    <w:sig w:usb0="00000687" w:usb1="00000000" w:usb2="00000000" w:usb3="00000000" w:csb0="0000009F" w:csb1="00000000"/>
+  </w:font>
   <w:font w:name="Calibri">
     <w:panose1 w:val="020F0502020204030204"/>
     <w:charset w:val="00"/>
@@ -7502,8 +7565,8 @@
     <w:rsidRoot w:val="008006FC"/>
     <w:rsid w:val="00423600"/>
     <w:rsid w:val="00770F59"/>
+    <w:rsid w:val="007A0EED"/>
     <w:rsid w:val="008006FC"/>
-    <w:rsid w:val="00F44530"/>
   </w:rsids>
   <m:mathPr>
     <m:mathFont m:val="Cambria Math"/>
